--- a/Documentation/Анализ результата проекта.docx
+++ b/Documentation/Анализ результата проекта.docx
@@ -130,7 +130,13 @@
         </w:numPr>
       </w:pPr>
       <w:r>
-        <w:t xml:space="preserve">Все сотрудники молодцы. Разработчики четко дали понять цели и задачи проекта, с которым справились программисты. </w:t>
+        <w:t xml:space="preserve">Все сотрудники молодцы. </w:t>
+      </w:r>
+      <w:r>
+        <w:t>Эксперты</w:t>
+      </w:r>
+      <w:r>
+        <w:t xml:space="preserve"> четко дали понять цели и задачи проекта, с которым справились программисты. </w:t>
       </w:r>
       <w:proofErr w:type="spellStart"/>
       <w:r>
@@ -165,7 +171,10 @@
         </w:numPr>
       </w:pPr>
       <w:r>
-        <w:t xml:space="preserve">Разработчики </w:t>
+        <w:t>Эксперты</w:t>
+      </w:r>
+      <w:r>
+        <w:t xml:space="preserve"> </w:t>
       </w:r>
       <w:proofErr w:type="gramStart"/>
       <w:r>
@@ -213,10 +222,13 @@
         </w:numPr>
       </w:pPr>
       <w:r>
-        <w:t>Тестеры сумели дождаться проекта и найти то, что упустили программисты. Умение выжидать так же важно.</w:t>
+        <w:t>Тестеры сумел</w:t>
       </w:r>
       <w:bookmarkStart w:id="0" w:name="_GoBack"/>
       <w:bookmarkEnd w:id="0"/>
+      <w:r>
+        <w:t>и дождаться проекта и найти то, что упустили программисты. Умение выжидать так же важно.</w:t>
+      </w:r>
     </w:p>
     <w:sectPr>
       <w:pgSz w:w="11906" w:h="16838"/>

--- a/Documentation/Анализ результата проекта.docx
+++ b/Documentation/Анализ результата проекта.docx
@@ -222,12 +222,62 @@
         </w:numPr>
       </w:pPr>
       <w:r>
-        <w:t>Тестеры сумел</w:t>
+        <w:t>Тестеры сумели дождаться проекта и найти то, что упустили программисты. Умение выжидать так же важно.</w:t>
+      </w:r>
+    </w:p>
+    <w:p>
+      <w:r>
+        <w:t xml:space="preserve">Распределение бонусных </w:t>
       </w:r>
       <w:bookmarkStart w:id="0" w:name="_GoBack"/>
       <w:bookmarkEnd w:id="0"/>
       <w:r>
-        <w:t>и дождаться проекта и найти то, что упустили программисты. Умение выжидать так же важно.</w:t>
+        <w:t>баллов:</w:t>
+      </w:r>
+    </w:p>
+    <w:p>
+      <w:r>
+        <w:t>Казинцев - 10</w:t>
+      </w:r>
+    </w:p>
+    <w:p>
+      <w:r>
+        <w:t>Михальченко - 10</w:t>
+      </w:r>
+    </w:p>
+    <w:p>
+      <w:proofErr w:type="spellStart"/>
+      <w:r>
+        <w:t>Бычик</w:t>
+      </w:r>
+      <w:proofErr w:type="spellEnd"/>
+      <w:r>
+        <w:t xml:space="preserve"> - 10</w:t>
+      </w:r>
+    </w:p>
+    <w:p>
+      <w:proofErr w:type="spellStart"/>
+      <w:r>
+        <w:t>Пичкур</w:t>
+      </w:r>
+      <w:proofErr w:type="spellEnd"/>
+      <w:r>
+        <w:t xml:space="preserve"> - 8</w:t>
+      </w:r>
+    </w:p>
+    <w:p>
+      <w:r>
+        <w:t>Дурнев - 10</w:t>
+      </w:r>
+    </w:p>
+    <w:p>
+      <w:r>
+        <w:t>Ивин - 9</w:t>
+      </w:r>
+    </w:p>
+    <w:p>
+      <w:r>
+        <w:t>Пичугин - 8</w:t>
       </w:r>
     </w:p>
     <w:sectPr>
